--- a/Parmesan salmon.docx
+++ b/Parmesan salmon.docx
@@ -44,19 +44,48 @@
       </w:r>
     </w:p>
     <w:p>
-      <w:r>
+      <w:pPr>
+        <w:rPr>
+          <w:lang w:val="en-CA"/>
+        </w:rPr>
+      </w:pPr>
+      <w:r>
+        <w:rPr>
+          <w:lang w:val="en-CA"/>
+        </w:rPr>
         <w:t>Mayonnaise</w:t>
       </w:r>
     </w:p>
     <w:p>
-      <w:proofErr w:type="spellStart"/>
-      <w:r>
+      <w:pPr>
+        <w:rPr>
+          <w:lang w:val="en-CA"/>
+        </w:rPr>
+      </w:pPr>
+      <w:r>
+        <w:rPr>
+          <w:lang w:val="en-CA"/>
+        </w:rPr>
         <w:t>Panko</w:t>
       </w:r>
-      <w:proofErr w:type="spellEnd"/>
-      <w:r>
+      <w:r>
+        <w:rPr>
+          <w:lang w:val="en-CA"/>
+        </w:rPr>
         <w:t xml:space="preserve"> </w:t>
       </w:r>
+      <w:r>
+        <w:rPr>
+          <w:lang w:val="en-CA"/>
+        </w:rPr>
+        <w:t>– the br</w:t>
+      </w:r>
+      <w:r>
+        <w:rPr>
+          <w:lang w:val="en-CA"/>
+        </w:rPr>
+        <w:t>eadcrumb of your choice will do</w:t>
+      </w:r>
     </w:p>
     <w:p>
       <w:r>
@@ -69,14 +98,12 @@
           <w:u w:val="single"/>
         </w:rPr>
       </w:pPr>
-      <w:proofErr w:type="spellStart"/>
       <w:r>
         <w:rPr>
           <w:u w:val="single"/>
         </w:rPr>
         <w:t>Preparation</w:t>
       </w:r>
-      <w:proofErr w:type="spellEnd"/>
     </w:p>
     <w:p>
       <w:pPr>
@@ -207,23 +234,145 @@
         <w:rPr>
           <w:lang w:val="en-CA"/>
         </w:rPr>
-        <w:t xml:space="preserve"> for about </w:t>
+        <w:t xml:space="preserve"> for about 20-30 minutes, depending on the thickness of your fish.</w:t>
+      </w:r>
+    </w:p>
+    <w:p>
+      <w:pPr>
+        <w:pBdr>
+          <w:bottom w:val="single" w:sz="12" w:space="1" w:color="auto"/>
+        </w:pBdr>
+        <w:rPr>
+          <w:lang w:val="en-CA"/>
+        </w:rPr>
+      </w:pPr>
+    </w:p>
+    <w:p>
+      <w:pPr>
+        <w:rPr>
+          <w:lang w:val="en-CA"/>
+        </w:rPr>
+      </w:pPr>
+    </w:p>
+    <w:p>
+      <w:pPr>
+        <w:rPr>
+          <w:lang w:val="en-CA"/>
+        </w:rPr>
+      </w:pPr>
+    </w:p>
+    <w:p>
+      <w:pPr>
+        <w:rPr>
+          <w:lang w:val="en-CA"/>
+        </w:rPr>
+      </w:pPr>
+      <w:r>
+        <w:rPr>
+          <w:lang w:val="en-CA"/>
+        </w:rPr>
+        <w:t>Version française</w:t>
+      </w:r>
+    </w:p>
+    <w:p>
+      <w:pPr>
+        <w:rPr>
+          <w:lang w:val="en-CA"/>
+        </w:rPr>
+      </w:pPr>
+    </w:p>
+    <w:p>
+      <w:pPr>
+        <w:rPr>
+          <w:u w:val="single"/>
+        </w:rPr>
+      </w:pPr>
+      <w:r>
+        <w:rPr>
+          <w:u w:val="single"/>
+        </w:rPr>
+        <w:t>Ingrédients</w:t>
+      </w:r>
+    </w:p>
+    <w:p>
+      <w:r>
+        <w:t>Saumon – ou tout autre poisson</w:t>
+      </w:r>
+    </w:p>
+    <w:p>
+      <w:r>
+        <w:t>Mayonnaise</w:t>
+      </w:r>
+    </w:p>
+    <w:p>
+      <w:r>
+        <w:t>Chapelure Panko</w:t>
+      </w:r>
+      <w:r>
+        <w:t xml:space="preserve"> – ou celle que vous préférée</w:t>
       </w:r>
       <w:bookmarkStart w:id="0" w:name="_GoBack"/>
       <w:bookmarkEnd w:id="0"/>
-      <w:r>
-        <w:rPr>
-          <w:lang w:val="en-CA"/>
-        </w:rPr>
-        <w:t>20-30 minutes, depending on the thickness of your fish.</w:t>
-      </w:r>
-    </w:p>
-    <w:p>
-      <w:pPr>
-        <w:rPr>
-          <w:lang w:val="en-CA"/>
-        </w:rPr>
-      </w:pPr>
+    </w:p>
+    <w:p>
+      <w:r>
+        <w:t>Parmesan</w:t>
+      </w:r>
+    </w:p>
+    <w:p>
+      <w:pPr>
+        <w:rPr>
+          <w:u w:val="single"/>
+        </w:rPr>
+      </w:pPr>
+      <w:r>
+        <w:rPr>
+          <w:u w:val="single"/>
+        </w:rPr>
+        <w:t>Préparation</w:t>
+      </w:r>
+    </w:p>
+    <w:p>
+      <w:r>
+        <w:t>1. Préchauffer le four à 375°.</w:t>
+      </w:r>
+    </w:p>
+    <w:p>
+      <w:r>
+        <w:t>2. Placer votre poisson sur une plaque en métal couverte de papier d’alluminium.</w:t>
+      </w:r>
+    </w:p>
+    <w:p>
+      <w:r>
+        <w:t>3. Avec une cuillère et sans que la cuillère touche au poisson – Pour empêcher que la mayonnaise se contamine -, prendre de la mayonnaise et la mettre sur le poisson. Une fois que vous croyez avoir assez de mayonnaise, étendez-là sur le poisson à l’aide de la cuillère. Si il n’y en a pas assez à votre goût, prendre une autre cuillère et en rajouter. Une fois cuite, le goût n’est pas aussi prononcé que dans un sandwich, par exemple.</w:t>
+      </w:r>
+    </w:p>
+    <w:p>
+      <w:r>
+        <w:lastRenderedPageBreak/>
+        <w:t>4. Prendre le parmesan de votre choix et saupoudrez en une couche par-dessus la mayonnaise.</w:t>
+      </w:r>
+      <w:r>
+        <w:t xml:space="preserve"> Encore une fois, c’est au goût.</w:t>
+      </w:r>
+    </w:p>
+    <w:p>
+      <w:r>
+        <w:t>5. De la même manière, prendre le panko et en saupoudrez une couche sur le parmesan. Ceci est pour créer une petite couche croustillante.</w:t>
+      </w:r>
+    </w:p>
+    <w:p>
+      <w:r>
+        <w:t>6. Faire cuire au four pendant environ 20 à 30 minutes, dépendamment de la grosseur et de l’épaisseur de votre poisson.</w:t>
+      </w:r>
+    </w:p>
+    <w:p>
+      <w:r>
+        <w:t>Régalez-vous!</w:t>
+      </w:r>
+      <w:r>
+        <w:t xml:space="preserve"> </w:t>
+      </w:r>
     </w:p>
     <w:sectPr>
       <w:pgSz w:w="12240" w:h="15840"/>
